--- a/法令ファイル/令和三年東京オリンピック競技大会・東京パラリンピック競技大会特別措置法施行令/令和三年東京オリンピック競技大会・東京パラリンピック競技大会特別措置法施行令（平成二十七年政令第二百五十六号）.docx
+++ b/法令ファイル/令和三年東京オリンピック競技大会・東京パラリンピック競技大会特別措置法施行令/令和三年東京オリンピック競技大会・東京パラリンピック競技大会特別措置法施行令（平成二十七年政令第二百五十六号）.docx
@@ -27,86 +27,56 @@
     </w:p>
     <w:p>
       <w:pPr>
-        <w:pStyle w:val="Heading6"/>
+        <w:pStyle w:val="ListBullet"/>
         <w:ind w:left="880"/>
       </w:pPr>
       <w:r>
         <w:t>一</w:t>
-      </w:r>
-    </w:p>
-    <w:p>
-      <w:pPr>
-        <w:ind w:left="880"/>
-      </w:pPr>
-      <w:r>
+        <w:br/>
         <w:t>競技施設</w:t>
       </w:r>
     </w:p>
     <w:p>
       <w:pPr>
-        <w:pStyle w:val="Heading6"/>
+        <w:pStyle w:val="ListBullet"/>
         <w:ind w:left="880"/>
       </w:pPr>
       <w:r>
         <w:t>二</w:t>
-      </w:r>
-    </w:p>
-    <w:p>
-      <w:pPr>
-        <w:ind w:left="880"/>
-      </w:pPr>
-      <w:r>
+        <w:br/>
         <w:t>競技練習施設</w:t>
       </w:r>
     </w:p>
     <w:p>
       <w:pPr>
-        <w:pStyle w:val="Heading6"/>
+        <w:pStyle w:val="ListBullet"/>
         <w:ind w:left="880"/>
       </w:pPr>
       <w:r>
         <w:t>三</w:t>
-      </w:r>
-    </w:p>
-    <w:p>
-      <w:pPr>
-        <w:ind w:left="880"/>
-      </w:pPr>
-      <w:r>
+        <w:br/>
         <w:t>駐車施設</w:t>
       </w:r>
     </w:p>
     <w:p>
       <w:pPr>
-        <w:pStyle w:val="Heading6"/>
+        <w:pStyle w:val="ListBullet"/>
         <w:ind w:left="880"/>
       </w:pPr>
       <w:r>
         <w:t>四</w:t>
-      </w:r>
-    </w:p>
-    <w:p>
-      <w:pPr>
-        <w:ind w:left="880"/>
-      </w:pPr>
-      <w:r>
+        <w:br/>
         <w:t>事務所</w:t>
       </w:r>
     </w:p>
     <w:p>
       <w:pPr>
-        <w:pStyle w:val="Heading6"/>
+        <w:pStyle w:val="ListBullet"/>
         <w:ind w:left="880"/>
       </w:pPr>
       <w:r>
         <w:t>五</w:t>
-      </w:r>
-    </w:p>
-    <w:p>
-      <w:pPr>
-        <w:ind w:left="880"/>
-      </w:pPr>
-      <w:r>
+        <w:br/>
         <w:t>前各号に掲げるもののほか、財務大臣が定めるもの</w:t>
       </w:r>
     </w:p>
@@ -159,36 +129,32 @@
     </w:p>
     <w:p>
       <w:pPr>
-        <w:pStyle w:val="Heading6"/>
+        <w:pStyle w:val="ListBullet"/>
         <w:ind w:left="880"/>
       </w:pPr>
       <w:r>
         <w:t>一</w:t>
+        <w:br/>
+        <w:t>組織委員会</w:t>
+        <w:br/>
+        <w:br/>
+        <w:br/>
+        <w:t>当該派遣職員（法第十七条第七項（法第二十七条第一項において準用する場合を含む。）に規定する派遣職員をいう。以下この条から第三条までにおいて同じ。）に係る読替え後の国共済法第九十九条第二項第三号の規定によりその月に組織委員会及び国が負担すべき金額の合計額に、組織委員会が当該派遣職員に支給した報酬（読替え後の国共済法第二条第一項第五号に規定する報酬をいう。）の額を基礎として報酬月額の算定に係る国家公務員共済組合法第四十条第五項、第八項、第十項、第十二項若しくは第十四項又は同条第十六項の規定の例により算定した額とその月に組織委員会が当該派遣職員に支給した期末手当等（読替え後の国共済法第二条第一項第六号に規定する期末手当等をいう。以下この号において同じ。）の額との合計額を当該派遣職員の標準報酬の月額（国家公務員共済組合法第四十条第一項に規定する標準報酬の月額をいう。）の基礎となった報酬月額とその月に当該派遣職員が受けた期末手当等の額との合計額で除して得た数を乗じて得た金額</w:t>
       </w:r>
     </w:p>
     <w:p>
       <w:pPr>
-        <w:ind w:left="880"/>
-      </w:pPr>
-      <w:r>
-        <w:t>組織委員会</w:t>
-      </w:r>
-    </w:p>
-    <w:p>
-      <w:pPr>
-        <w:pStyle w:val="Heading6"/>
+        <w:pStyle w:val="ListBullet"/>
         <w:ind w:left="880"/>
       </w:pPr>
       <w:r>
         <w:t>二</w:t>
-      </w:r>
-    </w:p>
-    <w:p>
-      <w:pPr>
-        <w:ind w:left="880"/>
-      </w:pPr>
-      <w:r>
+        <w:br/>
         <w:t>国</w:t>
+        <w:br/>
+        <w:br/>
+        <w:br/>
+        <w:t>当該派遣職員に係る組織委員会及び国が負担すべき金額の合計額から前号に定める金額を控除した金額</w:t>
       </w:r>
     </w:p>
     <w:p>
@@ -206,36 +172,32 @@
     </w:p>
     <w:p>
       <w:pPr>
-        <w:pStyle w:val="Heading6"/>
+        <w:pStyle w:val="ListBullet"/>
         <w:ind w:left="880"/>
       </w:pPr>
       <w:r>
         <w:t>一</w:t>
+        <w:br/>
+        <w:t>組織委員会</w:t>
+        <w:br/>
+        <w:br/>
+        <w:br/>
+        <w:t>当該派遣職員である第二号厚生年金被保険者（厚生年金保険法（昭和二十九年法律第百十五号）第二条の五第一項第二号に規定する第二号厚生年金被保険者をいう。次号において同じ。）に係る同法第八十二条第四項の規定により読み替えて適用する同条第一項の規定によりその月に組織委員会及び国が負担すべき保険料の額の合計額に、組織委員会が当該派遣職員に支給した報酬（同法第三条第一項第三号に規定する報酬をいう。）の額を基礎として報酬月額の算定に係る同法第二十一条第一項、第二十二条第一項、第二十三条第一項、第二十三条の二第一項若しくは第二十三条の三第一項又は第二十四条第一項の規定の例により算定した額とその月に組織委員会が当該派遣職員に支給した賞与（同法第三条第一項第四号に規定する賞与をいう。以下この号において同じ。）の額との合計額を当該派遣職員の標準報酬月額（同法第二十条第一項に規定する標準報酬月額をいう。）の基礎となった報酬月額とその月に当該派遣職員が受けた賞与の額との合計額で除して得た数を乗じて得た額</w:t>
       </w:r>
     </w:p>
     <w:p>
       <w:pPr>
-        <w:ind w:left="880"/>
-      </w:pPr>
-      <w:r>
-        <w:t>組織委員会</w:t>
-      </w:r>
-    </w:p>
-    <w:p>
-      <w:pPr>
-        <w:pStyle w:val="Heading6"/>
+        <w:pStyle w:val="ListBullet"/>
         <w:ind w:left="880"/>
       </w:pPr>
       <w:r>
         <w:t>二</w:t>
-      </w:r>
-    </w:p>
-    <w:p>
-      <w:pPr>
-        <w:ind w:left="880"/>
-      </w:pPr>
-      <w:r>
+        <w:br/>
         <w:t>国</w:t>
+        <w:br/>
+        <w:br/>
+        <w:br/>
+        <w:t>当該派遣職員である第二号厚生年金被保険者に係る組織委員会及び国が負担すべき保険料の額の合計額から前号に定める額を控除した額</w:t>
       </w:r>
     </w:p>
     <w:p>
@@ -262,6 +224,8 @@
     <w:p>
       <w:r>
         <w:t>地方公務員等共済組合法（昭和三十七年法律第百五十二号。以下この条において「地共済法」という。）第四十二条第二項の規定及び地共済法の短期給付に関する規定（地共済法第七十条の三の規定を除く。以下この項において同じ。）は、法第十七条第一項の規定により組織委員会に派遣された警察庁の所属職員及び警察法（昭和二十九年法律第百六十二号）第五十六条第一項に規定する地方警務官である者（以下この条及び次条において「派遣警察庁所属職員等」という。）には、適用しない。</w:t>
+        <w:br/>
+        <w:t>この場合において、地共済法の短期給付に関する規定の適用を受ける国の職員（地共済法第百四十二条第一項に規定する国の職員をいう。以下この項において同じ。）が派遣警察庁所属職員等となったときは、地共済法の短期給付に関する規定の適用については、そのなった日の前日に地共済法第二条第一項第四号に規定する退職をしたものとみなし、派遣警察庁所属職員等が地共済法の短期給付に関する規定の適用を受ける国の職員となったときは、地共済法の短期給付に関する規定の適用については、そのなった日に同項第一号に規定する職員となったものとみなす。</w:t>
       </w:r>
     </w:p>
     <w:p>
@@ -460,36 +424,32 @@
     </w:p>
     <w:p>
       <w:pPr>
-        <w:pStyle w:val="Heading6"/>
+        <w:pStyle w:val="ListBullet"/>
         <w:ind w:left="880"/>
       </w:pPr>
       <w:r>
         <w:t>一</w:t>
+        <w:br/>
+        <w:t>組織委員会</w:t>
+        <w:br/>
+        <w:br/>
+        <w:br/>
+        <w:t>当該派遣警察庁所属職員等に係る読替え後の地共済法第百十三条第二項第三号の規定によりその月に組織委員会及び国が負担すべき金額の合計額に、組織委員会が当該派遣警察庁所属職員等に支給した報酬（読替え後の地共済法第二条第一項第五号に規定する報酬をいう。）の額を基礎として報酬月額の算定に係る地共済法第四十三条第五項、第八項、第十項、第十二項若しくは第十四項又は同条第十六項の規定の例により算定した額とその月に組織委員会が当該派遣警察庁所属職員等に支給した期末手当等（読替え後の地共済法第二条第一項第六号に規定する期末手当等をいう。以下この号において同じ。）の額との合計額を当該派遣警察庁所属職員等の標準報酬の月額（地共済法第五十四条の二に規定する標準報酬の月額をいう。）の基礎となった報酬月額とその月に当該派遣警察庁所属職員等が受けた期末手当等の額との合計額で除して得た数を乗じて得た金額</w:t>
       </w:r>
     </w:p>
     <w:p>
       <w:pPr>
-        <w:ind w:left="880"/>
-      </w:pPr>
-      <w:r>
-        <w:t>組織委員会</w:t>
-      </w:r>
-    </w:p>
-    <w:p>
-      <w:pPr>
-        <w:pStyle w:val="Heading6"/>
+        <w:pStyle w:val="ListBullet"/>
         <w:ind w:left="880"/>
       </w:pPr>
       <w:r>
         <w:t>二</w:t>
-      </w:r>
-    </w:p>
-    <w:p>
-      <w:pPr>
-        <w:ind w:left="880"/>
-      </w:pPr>
-      <w:r>
+        <w:br/>
         <w:t>国</w:t>
+        <w:br/>
+        <w:br/>
+        <w:br/>
+        <w:t>当該派遣警察庁所属職員等に係る組織委員会及び国が負担すべき金額の合計額から前号に定める金額を控除した金額</w:t>
       </w:r>
     </w:p>
     <w:p>
@@ -511,36 +471,32 @@
     </w:p>
     <w:p>
       <w:pPr>
-        <w:pStyle w:val="Heading6"/>
+        <w:pStyle w:val="ListBullet"/>
         <w:ind w:left="880"/>
       </w:pPr>
       <w:r>
         <w:t>一</w:t>
+        <w:br/>
+        <w:t>組織委員会</w:t>
+        <w:br/>
+        <w:br/>
+        <w:br/>
+        <w:t>当該派遣警察庁所属職員等である第三号厚生年金被保険者（厚生年金保険法第二条の五第一項第三号に規定する第三号厚生年金被保険者をいう。次号において同じ。）に係る同法第八十二条第五項の規定により読み替えて適用する同条第一項の規定によりその月に組織委員会及び国が負担すべき保険料の額の合計額に、組織委員会が当該派遣警察庁所属職員等に支給した報酬（同法第三条第一項第三号に規定する報酬をいう。）の額を基礎として報酬月額の算定に係る同法第二十一条第一項、第二十二条第一項、第二十三条第一項、第二十三条の二第一項若しくは第二十三条の三第一項又は第二十四条第一項の規定の例により算定した額とその月に組織委員会が当該派遣警察庁所属職員等に支給した賞与（同法第三条第一項第四号に規定する賞与をいう。以下この号において同じ。）の額との合計額を当該派遣警察庁所属職員等の標準報酬月額（同法第二十条第一項に規定する標準報酬月額をいう。）の基礎となった報酬月額とその月に当該派遣警察庁所属職員等が受けた賞与の額との合計額で除して得た数を乗じて得た額</w:t>
       </w:r>
     </w:p>
     <w:p>
       <w:pPr>
-        <w:ind w:left="880"/>
-      </w:pPr>
-      <w:r>
-        <w:t>組織委員会</w:t>
-      </w:r>
-    </w:p>
-    <w:p>
-      <w:pPr>
-        <w:pStyle w:val="Heading6"/>
+        <w:pStyle w:val="ListBullet"/>
         <w:ind w:left="880"/>
       </w:pPr>
       <w:r>
         <w:t>二</w:t>
-      </w:r>
-    </w:p>
-    <w:p>
-      <w:pPr>
-        <w:ind w:left="880"/>
-      </w:pPr>
-      <w:r>
+        <w:br/>
         <w:t>国</w:t>
+        <w:br/>
+        <w:br/>
+        <w:br/>
+        <w:t>当該派遣警察庁所属職員等である第三号厚生年金被保険者に係る組織委員会及び国が負担すべき保険料の額の合計額から前号に定める額を控除した額</w:t>
       </w:r>
     </w:p>
     <w:p>
@@ -588,154 +544,100 @@
     </w:p>
     <w:p>
       <w:pPr>
-        <w:pStyle w:val="Heading6"/>
+        <w:pStyle w:val="ListBullet"/>
         <w:ind w:left="880"/>
       </w:pPr>
       <w:r>
         <w:t>一</w:t>
-      </w:r>
-    </w:p>
-    <w:p>
-      <w:pPr>
-        <w:ind w:left="880"/>
-      </w:pPr>
-      <w:r>
+        <w:br/>
         <w:t>臨時的に任用されている職員</w:t>
       </w:r>
     </w:p>
     <w:p>
       <w:pPr>
-        <w:pStyle w:val="Heading6"/>
+        <w:pStyle w:val="ListBullet"/>
         <w:ind w:left="880"/>
       </w:pPr>
       <w:r>
         <w:t>二</w:t>
-      </w:r>
-    </w:p>
-    <w:p>
-      <w:pPr>
-        <w:ind w:left="880"/>
-      </w:pPr>
-      <w:r>
+        <w:br/>
         <w:t>防衛大学校若しくは防衛医科大学校の学生（防衛省設置法（昭和二十九年法律第百六十四号）第十五条第一項又は第十六条第一項（第三号を除く。）の教育訓練を受けている者をいう。）又は陸上自衛隊高等工科学校の生徒（自衛隊法（昭和二十九年法律第百六十五号）第二十五条第五項の教育訓練を受けている者をいう。）</w:t>
       </w:r>
     </w:p>
     <w:p>
       <w:pPr>
-        <w:pStyle w:val="Heading6"/>
+        <w:pStyle w:val="ListBullet"/>
         <w:ind w:left="880"/>
       </w:pPr>
       <w:r>
         <w:t>三</w:t>
-      </w:r>
-    </w:p>
-    <w:p>
-      <w:pPr>
-        <w:ind w:left="880"/>
-      </w:pPr>
-      <w:r>
+        <w:br/>
         <w:t>自衛隊法第四十四条の三第一項又は第四十五条第三項若しくは第四項の規定により引き続いて勤務することを命ぜられた職員</w:t>
       </w:r>
     </w:p>
     <w:p>
       <w:pPr>
-        <w:pStyle w:val="Heading6"/>
+        <w:pStyle w:val="ListBullet"/>
         <w:ind w:left="880"/>
       </w:pPr>
       <w:r>
         <w:t>四</w:t>
-      </w:r>
-    </w:p>
-    <w:p>
-      <w:pPr>
-        <w:ind w:left="880"/>
-      </w:pPr>
-      <w:r>
+        <w:br/>
         <w:t>休職者</w:t>
       </w:r>
     </w:p>
     <w:p>
       <w:pPr>
-        <w:pStyle w:val="Heading6"/>
+        <w:pStyle w:val="ListBullet"/>
         <w:ind w:left="880"/>
       </w:pPr>
       <w:r>
         <w:t>五</w:t>
-      </w:r>
-    </w:p>
-    <w:p>
-      <w:pPr>
-        <w:ind w:left="880"/>
-      </w:pPr>
-      <w:r>
+        <w:br/>
         <w:t>停職者</w:t>
       </w:r>
     </w:p>
     <w:p>
       <w:pPr>
-        <w:pStyle w:val="Heading6"/>
+        <w:pStyle w:val="ListBullet"/>
         <w:ind w:left="880"/>
       </w:pPr>
       <w:r>
         <w:t>六</w:t>
-      </w:r>
-    </w:p>
-    <w:p>
-      <w:pPr>
-        <w:ind w:left="880"/>
-      </w:pPr>
-      <w:r>
+        <w:br/>
         <w:t>国際連合平和維持活動等に対する協力に関する法律（平成四年法律第七十九号）第二十七条第一項の規定により派遣されている自衛官</w:t>
       </w:r>
     </w:p>
     <w:p>
       <w:pPr>
-        <w:pStyle w:val="Heading6"/>
+        <w:pStyle w:val="ListBullet"/>
         <w:ind w:left="880"/>
       </w:pPr>
       <w:r>
         <w:t>七</w:t>
-      </w:r>
-    </w:p>
-    <w:p>
-      <w:pPr>
-        <w:ind w:left="880"/>
-      </w:pPr>
-      <w:r>
+        <w:br/>
         <w:t>国際機関等に派遣される防衛省の職員の処遇等に関する法律（平成七年法律第百二十二号）第二条第一項の規定により派遣されている職員</w:t>
       </w:r>
     </w:p>
     <w:p>
       <w:pPr>
-        <w:pStyle w:val="Heading6"/>
+        <w:pStyle w:val="ListBullet"/>
         <w:ind w:left="880"/>
       </w:pPr>
       <w:r>
         <w:t>八</w:t>
-      </w:r>
-    </w:p>
-    <w:p>
-      <w:pPr>
-        <w:ind w:left="880"/>
-      </w:pPr>
-      <w:r>
+        <w:br/>
         <w:t>国と民間企業との間の人事交流に関する法律（平成十一年法律第二百二十四号）第二十四条第一項において準用する同法第七条第一項の規定により交流派遣されている職員</w:t>
       </w:r>
     </w:p>
     <w:p>
       <w:pPr>
-        <w:pStyle w:val="Heading6"/>
+        <w:pStyle w:val="ListBullet"/>
         <w:ind w:left="880"/>
       </w:pPr>
       <w:r>
         <w:t>九</w:t>
-      </w:r>
-    </w:p>
-    <w:p>
-      <w:pPr>
-        <w:ind w:left="880"/>
-      </w:pPr>
-      <w:r>
+        <w:br/>
         <w:t>平成三十一年ラグビーワールドカップ大会特別措置法（平成二十七年法律第三十四号）第十四条第一項において準用する同法第四条第一項の規定により派遣されている職員</w:t>
       </w:r>
     </w:p>
@@ -783,6 +685,18 @@
       </w:r>
     </w:p>
     <w:p>
+      <w:pPr>
+        <w:pStyle w:val="Heading5"/>
+        <w:ind w:left="440"/>
+      </w:pPr>
+      <w:r>
+        <w:t>１</w:t>
+      </w:r>
+    </w:p>
+    <w:p>
+      <w:pPr>
+        <w:ind w:left="440"/>
+      </w:pPr>
       <w:r>
         <w:t>この政令は、法の施行の日（平成二十七年六月二十五日）から施行する。</w:t>
       </w:r>
@@ -797,7 +711,7 @@
         <w:pStyle w:val="Heading1"/>
       </w:pPr>
       <w:r>
-        <w:t>附　則（平成二七年九月三〇日政令第三四四号）</w:t>
+        <w:t>附則（平成二七年九月三〇日政令第三四四号）</w:t>
       </w:r>
     </w:p>
     <w:p>
@@ -823,10 +737,22 @@
         <w:pStyle w:val="Heading1"/>
       </w:pPr>
       <w:r>
-        <w:t>附　則（平成二七年九月三〇日政令第三四六号）</w:t>
+        <w:t>附則（平成二七年九月三〇日政令第三四六号）</w:t>
       </w:r>
     </w:p>
     <w:p>
+      <w:pPr>
+        <w:pStyle w:val="Heading5"/>
+        <w:ind w:left="440"/>
+      </w:pPr>
+      <w:r>
+        <w:t>１</w:t>
+      </w:r>
+    </w:p>
+    <w:p>
+      <w:pPr>
+        <w:ind w:left="440"/>
+      </w:pPr>
       <w:r>
         <w:t>この政令は、平成二十七年十月一日から施行する。</w:t>
       </w:r>
@@ -841,7 +767,7 @@
         <w:pStyle w:val="Heading1"/>
       </w:pPr>
       <w:r>
-        <w:t>附　則（平成二八年三月二五日政令第八四号）</w:t>
+        <w:t>附則（平成二八年三月二五日政令第八四号）</w:t>
       </w:r>
     </w:p>
     <w:p>
@@ -867,10 +793,22 @@
         <w:pStyle w:val="Heading1"/>
       </w:pPr>
       <w:r>
-        <w:t>附　則（平成二九年五月一九日政令第一四六号）</w:t>
+        <w:t>附則（平成二九年五月一九日政令第一四六号）</w:t>
       </w:r>
     </w:p>
     <w:p>
+      <w:pPr>
+        <w:pStyle w:val="Heading5"/>
+        <w:ind w:left="440"/>
+      </w:pPr>
+      <w:r>
+        <w:t>１</w:t>
+      </w:r>
+    </w:p>
+    <w:p>
+      <w:pPr>
+        <w:ind w:left="440"/>
+      </w:pPr>
       <w:r>
         <w:t>この政令は、公布の日から施行する。</w:t>
       </w:r>
@@ -885,7 +823,7 @@
         <w:pStyle w:val="Heading1"/>
       </w:pPr>
       <w:r>
-        <w:t>附　則（令和二年六月一二日政令第一八五号）</w:t>
+        <w:t>附則（令和二年六月一二日政令第一八五号）</w:t>
       </w:r>
     </w:p>
     <w:p>
@@ -911,7 +849,7 @@
         <w:pStyle w:val="Heading1"/>
       </w:pPr>
       <w:r>
-        <w:t>附　則（令和二年一二月二四日政令第三七三号）</w:t>
+        <w:t>附則（令和二年一二月二四日政令第三七三号）</w:t>
       </w:r>
     </w:p>
     <w:p>
@@ -939,7 +877,7 @@
     </w:pPr>
     <w:r>
       <w:tab/>
-      <w:t>WeGov v0.1 - FTS141</w:t>
+      <w:t>WeGov v0.2 - FTS141</w:t>
     </w:r>
   </w:p>
 </w:ftr>
